--- a/Algoritm2/hw/counting radix, bucket.docx
+++ b/Algoritm2/hw/counting radix, bucket.docx
@@ -3,19 +3,11 @@
 <w:document xmlns:wpc="http://schemas.microsoft.com/office/word/2010/wordprocessingCanvas" xmlns:mc="http://schemas.openxmlformats.org/markup-compatibility/2006" xmlns:o="urn:schemas-microsoft-com:office:office" xmlns:r="http://schemas.openxmlformats.org/officeDocument/2006/relationships" xmlns:m="http://schemas.openxmlformats.org/officeDocument/2006/math" xmlns:v="urn:schemas-microsoft-com:vml" xmlns:wp14="http://schemas.microsoft.com/office/word/2010/wordprocessingDrawing" xmlns:wp="http://schemas.openxmlformats.org/drawingml/2006/wordprocessingDrawing" xmlns:w10="urn:schemas-microsoft-com:office:word" xmlns:w="http://schemas.openxmlformats.org/wordprocessingml/2006/main" xmlns:w14="http://schemas.microsoft.com/office/word/2010/wordml" xmlns:w15="http://schemas.microsoft.com/office/word/2012/wordml" xmlns:wpg="http://schemas.microsoft.com/office/word/2010/wordprocessingGroup" xmlns:wpi="http://schemas.microsoft.com/office/word/2010/wordprocessingInk" xmlns:wne="http://schemas.microsoft.com/office/word/2006/wordml" xmlns:wps="http://schemas.microsoft.com/office/word/2010/wordprocessingShape" mc:Ignorable="w14 w15 wp14">
   <w:body>
     <w:p>
-      <w:proofErr w:type="spellStart"/>
-      <w:r>
-        <w:rPr>
-          <w:rFonts w:hint="eastAsia"/>
-        </w:rPr>
-        <w:t>자구알</w:t>
-      </w:r>
-      <w:proofErr w:type="spellEnd"/>
-      <w:r>
-        <w:rPr>
-          <w:rFonts w:hint="eastAsia"/>
-        </w:rPr>
-        <w:t xml:space="preserve"> 과제 </w:t>
+      <w:r>
+        <w:rPr>
+          <w:rFonts w:hint="eastAsia"/>
+        </w:rPr>
+        <w:t xml:space="preserve">자구알 과제 </w:t>
       </w:r>
       <w:r>
         <w:t>#2.</w:t>
@@ -65,7 +57,7 @@
                     </pic:cNvPicPr>
                   </pic:nvPicPr>
                   <pic:blipFill>
-                    <a:blip r:embed="rId5">
+                    <a:blip r:embed="rId8">
                       <a:extLst>
                         <a:ext uri="{28A0092B-C50C-407E-A947-70E740481C1C}">
                           <a14:useLocalDpi xmlns:a14="http://schemas.microsoft.com/office/drawing/2010/main" val="0"/>
@@ -101,13 +93,7 @@
     <w:p/>
     <w:p/>
     <w:p/>
-    <w:p>
-      <w:pPr>
-        <w:rPr>
-          <w:rFonts w:hint="eastAsia"/>
-        </w:rPr>
-      </w:pPr>
-    </w:p>
+    <w:p/>
     <w:p/>
     <w:p>
       <w:r>
@@ -133,7 +119,7 @@
                     </pic:cNvPicPr>
                   </pic:nvPicPr>
                   <pic:blipFill>
-                    <a:blip r:embed="rId6">
+                    <a:blip r:embed="rId9">
                       <a:extLst>
                         <a:ext uri="{28A0092B-C50C-407E-A947-70E740481C1C}">
                           <a14:useLocalDpi xmlns:a14="http://schemas.microsoft.com/office/drawing/2010/main" val="0"/>
@@ -266,25 +252,7 @@
           <w:sz w:val="20"/>
           <w:szCs w:val="20"/>
         </w:rPr>
-        <w:t xml:space="preserve">결과배열에 저장될 때 원소의 값을 </w:t>
-      </w:r>
-      <w:proofErr w:type="spellStart"/>
-      <w:r>
-        <w:rPr>
-          <w:rFonts w:hint="eastAsia"/>
-          <w:sz w:val="20"/>
-          <w:szCs w:val="20"/>
-        </w:rPr>
-        <w:t>인덱스로하는</w:t>
-      </w:r>
-      <w:proofErr w:type="spellEnd"/>
-      <w:r>
-        <w:rPr>
-          <w:rFonts w:hint="eastAsia"/>
-          <w:sz w:val="20"/>
-          <w:szCs w:val="20"/>
-        </w:rPr>
-        <w:t xml:space="preserve"> </w:t>
+        <w:t xml:space="preserve">결과배열에 저장될 때 원소의 값을 인덱스로하는 </w:t>
       </w:r>
       <w:r>
         <w:rPr>
@@ -403,7 +371,6 @@
         <w:pStyle w:val="a4"/>
         <w:ind w:leftChars="0"/>
         <w:rPr>
-          <w:rFonts w:hint="eastAsia"/>
           <w:sz w:val="20"/>
           <w:szCs w:val="20"/>
         </w:rPr>
@@ -433,7 +400,7 @@
                     </pic:cNvPicPr>
                   </pic:nvPicPr>
                   <pic:blipFill>
-                    <a:blip r:embed="rId7">
+                    <a:blip r:embed="rId10">
                       <a:extLst>
                         <a:ext uri="{28A0092B-C50C-407E-A947-70E740481C1C}">
                           <a14:useLocalDpi xmlns:a14="http://schemas.microsoft.com/office/drawing/2010/main" val="0"/>
@@ -472,13 +439,7 @@
     <w:p/>
     <w:p/>
     <w:p/>
-    <w:p>
-      <w:pPr>
-        <w:rPr>
-          <w:rFonts w:hint="eastAsia"/>
-        </w:rPr>
-      </w:pPr>
-    </w:p>
+    <w:p/>
     <w:p>
       <w:r>
         <w:rPr>
@@ -503,7 +464,7 @@
                     </pic:cNvPicPr>
                   </pic:nvPicPr>
                   <pic:blipFill>
-                    <a:blip r:embed="rId8">
+                    <a:blip r:embed="rId11">
                       <a:extLst>
                         <a:ext uri="{28A0092B-C50C-407E-A947-70E740481C1C}">
                           <a14:useLocalDpi xmlns:a14="http://schemas.microsoft.com/office/drawing/2010/main" val="0"/>
@@ -536,29 +497,8 @@
       </w:r>
     </w:p>
     <w:p>
-      <w:pPr>
-        <w:rPr>
-          <w:rFonts w:hint="eastAsia"/>
-        </w:rPr>
-      </w:pPr>
-      <w:r>
-        <w:t xml:space="preserve">Loop </w:t>
-      </w:r>
-      <w:proofErr w:type="gramStart"/>
-      <w:r>
-        <w:t>Invariant :</w:t>
-      </w:r>
-      <w:proofErr w:type="gramEnd"/>
-      <w:r>
-        <w:t xml:space="preserve"> </w:t>
-      </w:r>
-      <w:proofErr w:type="spellStart"/>
-      <w:r>
-        <w:t>i</w:t>
-      </w:r>
-      <w:proofErr w:type="spellEnd"/>
-      <w:r>
-        <w:t xml:space="preserve"> </w:t>
+      <w:r>
+        <w:t xml:space="preserve">Loop Invariant : i </w:t>
       </w:r>
       <w:r>
         <w:rPr>
@@ -627,56 +567,28 @@
           <w:szCs w:val="20"/>
         </w:rPr>
       </w:pPr>
-      <w:proofErr w:type="spellStart"/>
-      <w:r>
-        <w:rPr>
-          <w:rFonts w:hint="eastAsia"/>
-          <w:sz w:val="20"/>
-          <w:szCs w:val="20"/>
-        </w:rPr>
-        <w:t>반복문에</w:t>
-      </w:r>
-      <w:proofErr w:type="spellEnd"/>
-      <w:r>
-        <w:rPr>
-          <w:rFonts w:hint="eastAsia"/>
-          <w:sz w:val="20"/>
-          <w:szCs w:val="20"/>
-        </w:rPr>
-        <w:t xml:space="preserve"> 들어가기 전에 </w:t>
-      </w:r>
-      <w:proofErr w:type="spellStart"/>
-      <w:r>
-        <w:rPr>
-          <w:sz w:val="20"/>
-          <w:szCs w:val="20"/>
-        </w:rPr>
-        <w:t>i</w:t>
-      </w:r>
-      <w:proofErr w:type="spellEnd"/>
-      <w:r>
-        <w:rPr>
-          <w:sz w:val="20"/>
-          <w:szCs w:val="20"/>
-        </w:rPr>
-        <w:t xml:space="preserve"> -1 = 0</w:t>
-      </w:r>
-      <w:r>
-        <w:rPr>
-          <w:rFonts w:hint="eastAsia"/>
-          <w:sz w:val="20"/>
-          <w:szCs w:val="20"/>
-        </w:rPr>
-        <w:t xml:space="preserve">번째 </w:t>
-      </w:r>
-      <w:proofErr w:type="spellStart"/>
-      <w:r>
-        <w:rPr>
-          <w:rFonts w:hint="eastAsia"/>
-          <w:sz w:val="20"/>
-          <w:szCs w:val="20"/>
-        </w:rPr>
-        <w:t>자리수</w:t>
+      <w:r>
+        <w:rPr>
+          <w:rFonts w:hint="eastAsia"/>
+          <w:sz w:val="20"/>
+          <w:szCs w:val="20"/>
+        </w:rPr>
+        <w:t xml:space="preserve">반복문에 들어가기 전에 </w:t>
+      </w:r>
+      <w:r>
+        <w:rPr>
+          <w:sz w:val="20"/>
+          <w:szCs w:val="20"/>
+        </w:rPr>
+        <w:t>i -1 = 0</w:t>
+      </w:r>
+      <w:r>
+        <w:rPr>
+          <w:rFonts w:hint="eastAsia"/>
+          <w:sz w:val="20"/>
+          <w:szCs w:val="20"/>
+        </w:rPr>
+        <w:t>번째 자리수</w:t>
       </w:r>
       <w:r>
         <w:rPr>
@@ -685,7 +597,6 @@
         </w:rPr>
         <w:t>는</w:t>
       </w:r>
-      <w:proofErr w:type="spellEnd"/>
       <w:r>
         <w:rPr>
           <w:rFonts w:hint="eastAsia"/>
@@ -707,25 +618,7 @@
           <w:sz w:val="20"/>
           <w:szCs w:val="20"/>
         </w:rPr>
-        <w:t xml:space="preserve">번째 </w:t>
-      </w:r>
-      <w:proofErr w:type="spellStart"/>
-      <w:r>
-        <w:rPr>
-          <w:rFonts w:hint="eastAsia"/>
-          <w:sz w:val="20"/>
-          <w:szCs w:val="20"/>
-        </w:rPr>
-        <w:t>자리수를</w:t>
-      </w:r>
-      <w:proofErr w:type="spellEnd"/>
-      <w:r>
-        <w:rPr>
-          <w:rFonts w:hint="eastAsia"/>
-          <w:sz w:val="20"/>
-          <w:szCs w:val="20"/>
-        </w:rPr>
-        <w:t xml:space="preserve"> 고려하여 모든 배열이 정렬되어 있다.</w:t>
+        <w:t>번째 자리수를 고려하여 모든 배열이 정렬되어 있다.</w:t>
       </w:r>
     </w:p>
     <w:p>
@@ -742,7 +635,6 @@
           <w:szCs w:val="20"/>
         </w:rPr>
       </w:pPr>
-      <w:proofErr w:type="gramStart"/>
       <w:r>
         <w:rPr>
           <w:sz w:val="20"/>
@@ -755,15 +647,7 @@
           <w:sz w:val="20"/>
           <w:szCs w:val="20"/>
         </w:rPr>
-        <w:t xml:space="preserve"> :</w:t>
-      </w:r>
-      <w:proofErr w:type="gramEnd"/>
-      <w:r>
-        <w:rPr>
-          <w:sz w:val="20"/>
-          <w:szCs w:val="20"/>
-        </w:rPr>
-        <w:t xml:space="preserve"> </w:t>
+        <w:t xml:space="preserve"> : </w:t>
       </w:r>
       <w:r>
         <w:rPr>
@@ -816,43 +700,15 @@
           <w:sz w:val="20"/>
           <w:szCs w:val="20"/>
         </w:rPr>
-        <w:t xml:space="preserve"> </w:t>
-      </w:r>
-      <w:proofErr w:type="spellStart"/>
-      <w:r>
-        <w:rPr>
-          <w:rFonts w:hint="eastAsia"/>
-          <w:sz w:val="20"/>
-          <w:szCs w:val="20"/>
-        </w:rPr>
-        <w:t>반복문을</w:t>
-      </w:r>
-      <w:proofErr w:type="spellEnd"/>
-      <w:r>
-        <w:rPr>
-          <w:rFonts w:hint="eastAsia"/>
-          <w:sz w:val="20"/>
-          <w:szCs w:val="20"/>
-        </w:rPr>
-        <w:t xml:space="preserve"> </w:t>
-      </w:r>
-      <w:proofErr w:type="spellStart"/>
-      <w:r>
-        <w:rPr>
-          <w:rFonts w:hint="eastAsia"/>
-          <w:sz w:val="20"/>
-          <w:szCs w:val="20"/>
-        </w:rPr>
-        <w:t>수행하기전</w:t>
-      </w:r>
-      <w:proofErr w:type="spellEnd"/>
-      <w:r>
-        <w:rPr>
-          <w:rFonts w:hint="eastAsia"/>
-          <w:sz w:val="20"/>
-          <w:szCs w:val="20"/>
-        </w:rPr>
-        <w:t xml:space="preserve"> 모든 원소들은 </w:t>
+        <w:t xml:space="preserve"> 반복문을 </w:t>
+      </w:r>
+      <w:r>
+        <w:rPr>
+          <w:rFonts w:hint="eastAsia"/>
+          <w:sz w:val="20"/>
+          <w:szCs w:val="20"/>
+        </w:rPr>
+        <w:t xml:space="preserve">수행하기전 모든 원소들은 </w:t>
       </w:r>
       <w:r>
         <w:rPr>
@@ -890,25 +746,7 @@
           <w:sz w:val="20"/>
           <w:szCs w:val="20"/>
         </w:rPr>
-        <w:t xml:space="preserve">k번째 </w:t>
-      </w:r>
-      <w:proofErr w:type="spellStart"/>
-      <w:r>
-        <w:rPr>
-          <w:rFonts w:hint="eastAsia"/>
-          <w:sz w:val="20"/>
-          <w:szCs w:val="20"/>
-        </w:rPr>
-        <w:t>반복문을</w:t>
-      </w:r>
-      <w:proofErr w:type="spellEnd"/>
-      <w:r>
-        <w:rPr>
-          <w:rFonts w:hint="eastAsia"/>
-          <w:sz w:val="20"/>
-          <w:szCs w:val="20"/>
-        </w:rPr>
-        <w:t xml:space="preserve"> 수행하면,</w:t>
+        <w:t>k번째 반복문을 수행하면,</w:t>
       </w:r>
       <w:r>
         <w:rPr>
@@ -938,25 +776,7 @@
           <w:sz w:val="20"/>
           <w:szCs w:val="20"/>
         </w:rPr>
-        <w:t xml:space="preserve">번째 </w:t>
-      </w:r>
-      <w:proofErr w:type="spellStart"/>
-      <w:r>
-        <w:rPr>
-          <w:rFonts w:hint="eastAsia"/>
-          <w:sz w:val="20"/>
-          <w:szCs w:val="20"/>
-        </w:rPr>
-        <w:t>자리수를</w:t>
-      </w:r>
-      <w:proofErr w:type="spellEnd"/>
-      <w:r>
-        <w:rPr>
-          <w:rFonts w:hint="eastAsia"/>
-          <w:sz w:val="20"/>
-          <w:szCs w:val="20"/>
-        </w:rPr>
-        <w:t xml:space="preserve"> 고려하여 </w:t>
+        <w:t xml:space="preserve">번째 자리수를 고려하여 </w:t>
       </w:r>
       <w:r>
         <w:rPr>
@@ -994,25 +814,7 @@
           <w:sz w:val="20"/>
           <w:szCs w:val="20"/>
         </w:rPr>
-        <w:t xml:space="preserve">Stable이므로 같은 </w:t>
-      </w:r>
-      <w:proofErr w:type="spellStart"/>
-      <w:r>
-        <w:rPr>
-          <w:rFonts w:hint="eastAsia"/>
-          <w:sz w:val="20"/>
-          <w:szCs w:val="20"/>
-        </w:rPr>
-        <w:t>자리수에</w:t>
-      </w:r>
-      <w:proofErr w:type="spellEnd"/>
-      <w:r>
-        <w:rPr>
-          <w:rFonts w:hint="eastAsia"/>
-          <w:sz w:val="20"/>
-          <w:szCs w:val="20"/>
-        </w:rPr>
-        <w:t xml:space="preserve"> 대해서는 기존 입력 배열의 순서를 유지한다.</w:t>
+        <w:t>Stable이므로 같은 자리수에 대해서는 기존 입력 배열의 순서를 유지한다.</w:t>
       </w:r>
     </w:p>
     <w:p>
@@ -1065,25 +867,7 @@
           <w:sz w:val="20"/>
           <w:szCs w:val="20"/>
         </w:rPr>
-        <w:t xml:space="preserve">번째 </w:t>
-      </w:r>
-      <w:proofErr w:type="spellStart"/>
-      <w:r>
-        <w:rPr>
-          <w:rFonts w:hint="eastAsia"/>
-          <w:sz w:val="20"/>
-          <w:szCs w:val="20"/>
-        </w:rPr>
-        <w:t>자리수를</w:t>
-      </w:r>
-      <w:proofErr w:type="spellEnd"/>
-      <w:r>
-        <w:rPr>
-          <w:rFonts w:hint="eastAsia"/>
-          <w:sz w:val="20"/>
-          <w:szCs w:val="20"/>
-        </w:rPr>
-        <w:t xml:space="preserve"> 고려하여 정렬되어 있었기 때문에 k번째 반복문의 수행이 종료되면 </w:t>
+        <w:t xml:space="preserve">번째 자리수를 고려하여 정렬되어 있었기 때문에 k번째 반복문의 수행이 종료되면 </w:t>
       </w:r>
       <w:r>
         <w:rPr>
@@ -1098,25 +882,7 @@
           <w:sz w:val="20"/>
           <w:szCs w:val="20"/>
         </w:rPr>
-        <w:t xml:space="preserve">k번째 </w:t>
-      </w:r>
-      <w:proofErr w:type="spellStart"/>
-      <w:r>
-        <w:rPr>
-          <w:rFonts w:hint="eastAsia"/>
-          <w:sz w:val="20"/>
-          <w:szCs w:val="20"/>
-        </w:rPr>
-        <w:t>자리수까지</w:t>
-      </w:r>
-      <w:proofErr w:type="spellEnd"/>
-      <w:r>
-        <w:rPr>
-          <w:rFonts w:hint="eastAsia"/>
-          <w:sz w:val="20"/>
-          <w:szCs w:val="20"/>
-        </w:rPr>
-        <w:t xml:space="preserve"> 고려하여 정렬된다.</w:t>
+        <w:t>k번째 자리수까지 고려하여 정렬된다.</w:t>
       </w:r>
     </w:p>
     <w:p>
@@ -1206,43 +972,7 @@
           <w:sz w:val="20"/>
           <w:szCs w:val="20"/>
         </w:rPr>
-        <w:t xml:space="preserve">의 귀납법에 의해서 0번째 </w:t>
-      </w:r>
-      <w:proofErr w:type="spellStart"/>
-      <w:r>
-        <w:rPr>
-          <w:rFonts w:hint="eastAsia"/>
-          <w:sz w:val="20"/>
-          <w:szCs w:val="20"/>
-        </w:rPr>
-        <w:t>자리수부터</w:t>
-      </w:r>
-      <w:proofErr w:type="spellEnd"/>
-      <w:r>
-        <w:rPr>
-          <w:rFonts w:hint="eastAsia"/>
-          <w:sz w:val="20"/>
-          <w:szCs w:val="20"/>
-        </w:rPr>
-        <w:t xml:space="preserve"> 입력배열의 원소가 기진 최대 </w:t>
-      </w:r>
-      <w:proofErr w:type="spellStart"/>
-      <w:r>
-        <w:rPr>
-          <w:rFonts w:hint="eastAsia"/>
-          <w:sz w:val="20"/>
-          <w:szCs w:val="20"/>
-        </w:rPr>
-        <w:t>자리수</w:t>
-      </w:r>
-      <w:proofErr w:type="spellEnd"/>
-      <w:r>
-        <w:rPr>
-          <w:rFonts w:hint="eastAsia"/>
-          <w:sz w:val="20"/>
-          <w:szCs w:val="20"/>
-        </w:rPr>
-        <w:t xml:space="preserve"> </w:t>
+        <w:t xml:space="preserve">의 귀납법에 의해서 0번째 자리수부터 입력배열의 원소가 기진 최대 자리수 </w:t>
       </w:r>
       <w:r>
         <w:rPr>
@@ -1288,7 +1018,6 @@
         <w:spacing w:line="360" w:lineRule="auto"/>
         <w:ind w:left="800"/>
         <w:rPr>
-          <w:rFonts w:hint="eastAsia"/>
           <w:szCs w:val="20"/>
         </w:rPr>
       </w:pPr>
@@ -1317,7 +1046,7 @@
                     </pic:cNvPicPr>
                   </pic:nvPicPr>
                   <pic:blipFill>
-                    <a:blip r:embed="rId9">
+                    <a:blip r:embed="rId12">
                       <a:extLst>
                         <a:ext uri="{28A0092B-C50C-407E-A947-70E740481C1C}">
                           <a14:useLocalDpi xmlns:a14="http://schemas.microsoft.com/office/drawing/2010/main" val="0"/>
@@ -1354,15 +1083,7 @@
         <w:t>CIRCLE-DISTANCE</w:t>
       </w:r>
       <w:r>
-        <w:t>-</w:t>
-      </w:r>
-      <w:proofErr w:type="gramStart"/>
-      <w:r>
-        <w:t>SORT(</w:t>
-      </w:r>
-      <w:proofErr w:type="gramEnd"/>
-      <w:r>
-        <w:t>A)</w:t>
+        <w:t>-SORT(A)</w:t>
       </w:r>
     </w:p>
     <w:p>
@@ -1435,6 +1156,25 @@
           <m:t>n-1</m:t>
         </m:r>
       </m:oMath>
+      <w:r>
+        <w:rPr>
+          <w:rFonts w:hint="eastAsia"/>
+        </w:rPr>
+        <w:t>7</w:t>
+      </w:r>
+      <w:r>
+        <w:t xml:space="preserve">                                - - </w:t>
+      </w:r>
+    </w:p>
+    <w:p>
+      <w:pPr>
+        <w:numPr>
+          <w:ilvl w:val="0"/>
+          <w:numId w:val="4"/>
+        </w:numPr>
+      </w:pPr>
+      <w:bookmarkStart w:id="0" w:name="_GoBack"/>
+      <w:bookmarkEnd w:id="0"/>
     </w:p>
     <w:p>
       <w:pPr>
@@ -1457,8 +1197,6 @@
       <w:r>
         <w:t xml:space="preserve">an empty list </w:t>
       </w:r>
-      <w:bookmarkStart w:id="0" w:name="_GoBack"/>
-      <w:bookmarkEnd w:id="0"/>
     </w:p>
     <w:p>
       <w:pPr>
@@ -1498,15 +1236,7 @@
         </w:numPr>
       </w:pPr>
       <w:r>
-        <w:t xml:space="preserve">       </w:t>
-      </w:r>
-      <w:proofErr w:type="gramStart"/>
-      <w:r>
-        <w:t>insert</w:t>
-      </w:r>
-      <w:proofErr w:type="gramEnd"/>
-      <w:r>
-        <w:t xml:space="preserve"> </w:t>
+        <w:t xml:space="preserve">       insert </w:t>
       </w:r>
       <m:oMath>
         <m:r>
@@ -1539,8 +1269,8 @@
             </m:ctrlPr>
           </m:dPr>
           <m:e>
-            <m:f>
-              <m:fPr>
+            <m:d>
+              <m:dPr>
                 <m:ctrlPr>
                   <w:rPr>
                     <w:rFonts w:ascii="Cambria Math" w:hAnsi="Cambria Math"/>
@@ -1548,8 +1278,8 @@
                     <w:iCs/>
                   </w:rPr>
                 </m:ctrlPr>
-              </m:fPr>
-              <m:num>
+              </m:dPr>
+              <m:e>
                 <m:r>
                   <w:rPr>
                     <w:rFonts w:ascii="Cambria Math" w:hAnsi="Cambria Math"/>
@@ -1581,7 +1311,7 @@
                   <w:rPr>
                     <w:rFonts w:ascii="Cambria Math" w:hAnsi="Cambria Math"/>
                   </w:rPr>
-                  <m:t xml:space="preserve">. </m:t>
+                  <m:t>.</m:t>
                 </m:r>
                 <m:sSup>
                   <m:sSupPr>
@@ -1670,16 +1400,14 @@
                     </m:r>
                   </m:sup>
                 </m:sSup>
-              </m:num>
-              <m:den>
-                <m:r>
-                  <w:rPr>
-                    <w:rFonts w:ascii="Cambria Math" w:hAnsi="Cambria Math"/>
-                  </w:rPr>
-                  <m:t>n</m:t>
-                </m:r>
-              </m:den>
-            </m:f>
+              </m:e>
+            </m:d>
+            <m:r>
+              <w:rPr>
+                <w:rFonts w:ascii="Cambria Math" w:hAnsi="Cambria Math"/>
+              </w:rPr>
+              <m:t>*n</m:t>
+            </m:r>
           </m:e>
         </m:d>
         <m:r>
@@ -1706,13 +1434,7 @@
           <w:rPr>
             <w:rFonts w:ascii="Cambria Math" w:hAnsi="Cambria Math"/>
           </w:rPr>
-          <m:t xml:space="preserve"> </m:t>
-        </m:r>
-        <m:r>
-          <w:rPr>
-            <w:rFonts w:ascii="Cambria Math" w:hAnsi="Cambria Math"/>
-          </w:rPr>
-          <m:t>A</m:t>
+          <m:t xml:space="preserve"> A</m:t>
         </m:r>
         <m:d>
           <m:dPr>
@@ -1940,13 +1662,7 @@
         <w:t xml:space="preserve"> together in order</w:t>
       </w:r>
     </w:p>
-    <w:p>
-      <w:pPr>
-        <w:rPr>
-          <w:rFonts w:hint="eastAsia"/>
-        </w:rPr>
-      </w:pPr>
-    </w:p>
+    <w:p/>
     <w:sectPr>
       <w:pgSz w:w="11906" w:h="16838"/>
       <w:pgMar w:top="1701" w:right="1440" w:bottom="1440" w:left="1440" w:header="851" w:footer="992" w:gutter="0"/>
@@ -1955,6 +1671,56 @@
     </w:sectPr>
   </w:body>
 </w:document>
+</file>
+
+<file path=word/endnotes.xml><?xml version="1.0" encoding="utf-8"?>
+<w:endnotes xmlns:wpc="http://schemas.microsoft.com/office/word/2010/wordprocessingCanvas" xmlns:mc="http://schemas.openxmlformats.org/markup-compatibility/2006" xmlns:o="urn:schemas-microsoft-com:office:office" xmlns:r="http://schemas.openxmlformats.org/officeDocument/2006/relationships" xmlns:m="http://schemas.openxmlformats.org/officeDocument/2006/math" xmlns:v="urn:schemas-microsoft-com:vml" xmlns:wp14="http://schemas.microsoft.com/office/word/2010/wordprocessingDrawing" xmlns:wp="http://schemas.openxmlformats.org/drawingml/2006/wordprocessingDrawing" xmlns:w10="urn:schemas-microsoft-com:office:word" xmlns:w="http://schemas.openxmlformats.org/wordprocessingml/2006/main" xmlns:w14="http://schemas.microsoft.com/office/word/2010/wordml" xmlns:w15="http://schemas.microsoft.com/office/word/2012/wordml" xmlns:wpg="http://schemas.microsoft.com/office/word/2010/wordprocessingGroup" xmlns:wpi="http://schemas.microsoft.com/office/word/2010/wordprocessingInk" xmlns:wne="http://schemas.microsoft.com/office/word/2006/wordml" xmlns:wps="http://schemas.microsoft.com/office/word/2010/wordprocessingShape" mc:Ignorable="w14 w15 wp14">
+  <w:endnote w:type="separator" w:id="-1">
+    <w:p>
+      <w:pPr>
+        <w:spacing w:after="0" w:line="240" w:lineRule="auto"/>
+      </w:pPr>
+      <w:r>
+        <w:separator/>
+      </w:r>
+    </w:p>
+  </w:endnote>
+  <w:endnote w:type="continuationSeparator" w:id="0">
+    <w:p>
+      <w:pPr>
+        <w:spacing w:after="0" w:line="240" w:lineRule="auto"/>
+      </w:pPr>
+      <w:r>
+        <w:continuationSeparator/>
+      </w:r>
+    </w:p>
+  </w:endnote>
+</w:endnotes>
+</file>
+
+<file path=word/footnotes.xml><?xml version="1.0" encoding="utf-8"?>
+<w:footnotes xmlns:wpc="http://schemas.microsoft.com/office/word/2010/wordprocessingCanvas" xmlns:mc="http://schemas.openxmlformats.org/markup-compatibility/2006" xmlns:o="urn:schemas-microsoft-com:office:office" xmlns:r="http://schemas.openxmlformats.org/officeDocument/2006/relationships" xmlns:m="http://schemas.openxmlformats.org/officeDocument/2006/math" xmlns:v="urn:schemas-microsoft-com:vml" xmlns:wp14="http://schemas.microsoft.com/office/word/2010/wordprocessingDrawing" xmlns:wp="http://schemas.openxmlformats.org/drawingml/2006/wordprocessingDrawing" xmlns:w10="urn:schemas-microsoft-com:office:word" xmlns:w="http://schemas.openxmlformats.org/wordprocessingml/2006/main" xmlns:w14="http://schemas.microsoft.com/office/word/2010/wordml" xmlns:w15="http://schemas.microsoft.com/office/word/2012/wordml" xmlns:wpg="http://schemas.microsoft.com/office/word/2010/wordprocessingGroup" xmlns:wpi="http://schemas.microsoft.com/office/word/2010/wordprocessingInk" xmlns:wne="http://schemas.microsoft.com/office/word/2006/wordml" xmlns:wps="http://schemas.microsoft.com/office/word/2010/wordprocessingShape" mc:Ignorable="w14 w15 wp14">
+  <w:footnote w:type="separator" w:id="-1">
+    <w:p>
+      <w:pPr>
+        <w:spacing w:after="0" w:line="240" w:lineRule="auto"/>
+      </w:pPr>
+      <w:r>
+        <w:separator/>
+      </w:r>
+    </w:p>
+  </w:footnote>
+  <w:footnote w:type="continuationSeparator" w:id="0">
+    <w:p>
+      <w:pPr>
+        <w:spacing w:after="0" w:line="240" w:lineRule="auto"/>
+      </w:pPr>
+      <w:r>
+        <w:continuationSeparator/>
+      </w:r>
+    </w:p>
+  </w:footnote>
+</w:footnotes>
 </file>
 
 <file path=word/numbering.xml><?xml version="1.0" encoding="utf-8"?>
@@ -2779,6 +2545,7 @@
   <w:style w:type="character" w:default="1" w:styleId="a0">
     <w:name w:val="Default Paragraph Font"/>
     <w:uiPriority w:val="1"/>
+    <w:semiHidden/>
     <w:unhideWhenUsed/>
   </w:style>
   <w:style w:type="table" w:default="1" w:styleId="a1">
@@ -2845,6 +2612,50 @@
       <w:sz w:val="24"/>
       <w:szCs w:val="24"/>
     </w:rPr>
+  </w:style>
+  <w:style w:type="paragraph" w:styleId="a5">
+    <w:name w:val="header"/>
+    <w:basedOn w:val="a"/>
+    <w:link w:val="Char"/>
+    <w:uiPriority w:val="99"/>
+    <w:unhideWhenUsed/>
+    <w:rsid w:val="00DF0B0F"/>
+    <w:pPr>
+      <w:tabs>
+        <w:tab w:val="center" w:pos="4513"/>
+        <w:tab w:val="right" w:pos="9026"/>
+      </w:tabs>
+      <w:snapToGrid w:val="0"/>
+    </w:pPr>
+  </w:style>
+  <w:style w:type="character" w:customStyle="1" w:styleId="Char">
+    <w:name w:val="머리글 Char"/>
+    <w:basedOn w:val="a0"/>
+    <w:link w:val="a5"/>
+    <w:uiPriority w:val="99"/>
+    <w:rsid w:val="00DF0B0F"/>
+  </w:style>
+  <w:style w:type="paragraph" w:styleId="a6">
+    <w:name w:val="footer"/>
+    <w:basedOn w:val="a"/>
+    <w:link w:val="Char0"/>
+    <w:uiPriority w:val="99"/>
+    <w:unhideWhenUsed/>
+    <w:rsid w:val="00DF0B0F"/>
+    <w:pPr>
+      <w:tabs>
+        <w:tab w:val="center" w:pos="4513"/>
+        <w:tab w:val="right" w:pos="9026"/>
+      </w:tabs>
+      <w:snapToGrid w:val="0"/>
+    </w:pPr>
+  </w:style>
+  <w:style w:type="character" w:customStyle="1" w:styleId="Char0">
+    <w:name w:val="바닥글 Char"/>
+    <w:basedOn w:val="a0"/>
+    <w:link w:val="a6"/>
+    <w:uiPriority w:val="99"/>
+    <w:rsid w:val="00DF0B0F"/>
   </w:style>
 </w:styles>
 </file>
@@ -3108,4 +2919,16 @@
     </a:ext>
   </a:extLst>
 </a:theme>
+</file>
+
+<file path=customXml/item1.xml><?xml version="1.0" encoding="utf-8"?>
+<b:Sources xmlns:b="http://schemas.openxmlformats.org/officeDocument/2006/bibliography" xmlns="http://schemas.openxmlformats.org/officeDocument/2006/bibliography" SelectedStyle="\APASixthEditionOfficeOnline.xsl" StyleName="APA" Version="6"/>
+</file>
+
+<file path=customXml/itemProps1.xml><?xml version="1.0" encoding="utf-8"?>
+<ds:datastoreItem xmlns:ds="http://schemas.openxmlformats.org/officeDocument/2006/customXml" ds:itemID="{A9D253E5-C219-4A5A-845D-5B6BE80524E1}">
+  <ds:schemaRefs>
+    <ds:schemaRef ds:uri="http://schemas.openxmlformats.org/officeDocument/2006/bibliography"/>
+  </ds:schemaRefs>
+</ds:datastoreItem>
 </file>